--- a/ВКР Киселев Д.В/Выполнение/Пояснительная записка.docx
+++ b/ВКР Киселев Д.В/Выполнение/Пояснительная записка.docx
@@ -1682,8 +1682,6 @@
         </w:numPr>
       </w:pPr>
       <w:bookmarkStart w:id="2" w:name="_Toc130891959"/>
-      <w:bookmarkStart w:id="3" w:name="_GoBack"/>
-      <w:bookmarkEnd w:id="3"/>
       <w:r>
         <w:lastRenderedPageBreak/>
         <w:t>Введение</w:t>
@@ -2336,12 +2334,12 @@
           <w:numId w:val="3"/>
         </w:numPr>
       </w:pPr>
-      <w:bookmarkStart w:id="4" w:name="_Toc130891960"/>
+      <w:bookmarkStart w:id="3" w:name="_Toc130891960"/>
       <w:r>
         <w:lastRenderedPageBreak/>
         <w:t>1. Аналитическая часть</w:t>
       </w:r>
-      <w:bookmarkEnd w:id="4"/>
+      <w:bookmarkEnd w:id="3"/>
     </w:p>
     <w:p>
       <w:pPr>
@@ -2352,11 +2350,11 @@
         </w:numPr>
         <w:ind w:firstLine="709"/>
       </w:pPr>
-      <w:bookmarkStart w:id="5" w:name="_Toc130891961"/>
+      <w:bookmarkStart w:id="4" w:name="_Toc130891961"/>
       <w:r>
         <w:t>1.1. Постановка задачи</w:t>
       </w:r>
-      <w:bookmarkEnd w:id="5"/>
+      <w:bookmarkEnd w:id="4"/>
     </w:p>
     <w:p>
       <w:pPr>
@@ -2611,12 +2609,12 @@
       <w:pPr>
         <w:pStyle w:val="2"/>
       </w:pPr>
-      <w:bookmarkStart w:id="6" w:name="_Toc130891962"/>
+      <w:bookmarkStart w:id="5" w:name="_Toc130891962"/>
       <w:r>
         <w:lastRenderedPageBreak/>
         <w:t>1.2. Описание используемых методов</w:t>
       </w:r>
-      <w:bookmarkEnd w:id="6"/>
+      <w:bookmarkEnd w:id="5"/>
     </w:p>
     <w:p>
       <w:pPr>
@@ -2796,14 +2794,14 @@
         </w:numPr>
         <w:ind w:firstLine="709"/>
       </w:pPr>
-      <w:bookmarkStart w:id="7" w:name="_Toc130891963"/>
+      <w:bookmarkStart w:id="6" w:name="_Toc130891963"/>
       <w:r>
         <w:t xml:space="preserve">1.2.1 Метод ближайших </w:t>
       </w:r>
       <w:r>
         <w:t>соседей</w:t>
       </w:r>
-      <w:bookmarkEnd w:id="7"/>
+      <w:bookmarkEnd w:id="6"/>
     </w:p>
     <w:p>
       <w:pPr>
@@ -2814,8 +2812,8 @@
         </w:numPr>
         <w:ind w:firstLine="709"/>
       </w:pPr>
-      <w:bookmarkStart w:id="8" w:name="_Toc130890251"/>
-      <w:bookmarkStart w:id="9" w:name="_Toc130891964"/>
+      <w:bookmarkStart w:id="7" w:name="_Toc130890251"/>
+      <w:bookmarkStart w:id="8" w:name="_Toc130891964"/>
       <w:r>
         <w:rPr>
           <w:b w:val="0"/>
@@ -2862,8 +2860,8 @@
         </w:rPr>
         <w:t xml:space="preserve"> может быть применим к выборкам с большим количеством атрибутов.</w:t>
       </w:r>
+      <w:bookmarkEnd w:id="7"/>
       <w:bookmarkEnd w:id="8"/>
-      <w:bookmarkEnd w:id="9"/>
     </w:p>
     <w:p>
       <w:pPr>
@@ -3796,13 +3794,13 @@
         </w:numPr>
         <w:ind w:firstLine="709"/>
       </w:pPr>
-      <w:bookmarkStart w:id="10" w:name="_Toc130890252"/>
-      <w:bookmarkStart w:id="11" w:name="_Toc130891965"/>
+      <w:bookmarkStart w:id="9" w:name="_Toc130890252"/>
+      <w:bookmarkStart w:id="10" w:name="_Toc130891965"/>
       <w:r>
         <w:t>1.2.5 Линейная регрессия</w:t>
       </w:r>
+      <w:bookmarkEnd w:id="9"/>
       <w:bookmarkEnd w:id="10"/>
-      <w:bookmarkEnd w:id="11"/>
     </w:p>
     <w:p>
       <w:pPr>
@@ -4164,8 +4162,8 @@
         </w:numPr>
         <w:ind w:firstLine="709"/>
       </w:pPr>
-      <w:bookmarkStart w:id="12" w:name="_Toc130890253"/>
-      <w:bookmarkStart w:id="13" w:name="_Toc130891966"/>
+      <w:bookmarkStart w:id="11" w:name="_Toc130890253"/>
+      <w:bookmarkStart w:id="12" w:name="_Toc130891966"/>
       <w:r>
         <w:t>1.2.</w:t>
       </w:r>
@@ -4182,8 +4180,8 @@
       <w:r>
         <w:t>RidgeCV</w:t>
       </w:r>
+      <w:bookmarkEnd w:id="11"/>
       <w:bookmarkEnd w:id="12"/>
-      <w:bookmarkEnd w:id="13"/>
       <w:proofErr w:type="spellEnd"/>
     </w:p>
     <w:p>
@@ -4372,8 +4370,8 @@
         </w:numPr>
         <w:ind w:firstLine="709"/>
       </w:pPr>
-      <w:bookmarkStart w:id="14" w:name="_Toc130890254"/>
-      <w:bookmarkStart w:id="15" w:name="_Toc130891967"/>
+      <w:bookmarkStart w:id="13" w:name="_Toc130890254"/>
+      <w:bookmarkStart w:id="14" w:name="_Toc130891967"/>
       <w:r>
         <w:t>1.2.</w:t>
       </w:r>
@@ -4403,8 +4401,8 @@
         </w:rPr>
         <w:t>)</w:t>
       </w:r>
+      <w:bookmarkEnd w:id="13"/>
       <w:bookmarkEnd w:id="14"/>
-      <w:bookmarkEnd w:id="15"/>
     </w:p>
     <w:p>
       <w:pPr>
@@ -4743,8 +4741,8 @@
         </w:numPr>
         <w:ind w:firstLine="709"/>
       </w:pPr>
-      <w:bookmarkStart w:id="16" w:name="_Toc130890255"/>
-      <w:bookmarkStart w:id="17" w:name="_Toc130891968"/>
+      <w:bookmarkStart w:id="15" w:name="_Toc130890255"/>
+      <w:bookmarkStart w:id="16" w:name="_Toc130891968"/>
       <w:r>
         <w:t xml:space="preserve">1.2.8 </w:t>
       </w:r>
@@ -4758,8 +4756,8 @@
       <w:r>
         <w:t>SGDRegressor</w:t>
       </w:r>
+      <w:bookmarkEnd w:id="15"/>
       <w:bookmarkEnd w:id="16"/>
-      <w:bookmarkEnd w:id="17"/>
       <w:proofErr w:type="spellEnd"/>
     </w:p>
     <w:p>
@@ -5108,8 +5106,8 @@
         </w:numPr>
         <w:ind w:firstLine="709"/>
       </w:pPr>
-      <w:bookmarkStart w:id="18" w:name="_Toc130890256"/>
-      <w:bookmarkStart w:id="19" w:name="_Toc130891969"/>
+      <w:bookmarkStart w:id="17" w:name="_Toc130890256"/>
+      <w:bookmarkStart w:id="18" w:name="_Toc130891969"/>
       <w:r>
         <w:t xml:space="preserve">1.2.9 </w:t>
       </w:r>
@@ -5178,8 +5176,8 @@
       <w:r>
         <w:t>)</w:t>
       </w:r>
+      <w:bookmarkEnd w:id="17"/>
       <w:bookmarkEnd w:id="18"/>
-      <w:bookmarkEnd w:id="19"/>
     </w:p>
     <w:p>
       <w:pPr>
@@ -5310,8 +5308,8 @@
         </w:numPr>
         <w:ind w:firstLine="709"/>
       </w:pPr>
-      <w:bookmarkStart w:id="20" w:name="_Toc130890257"/>
-      <w:bookmarkStart w:id="21" w:name="_Toc130891970"/>
+      <w:bookmarkStart w:id="19" w:name="_Toc130890257"/>
+      <w:bookmarkStart w:id="20" w:name="_Toc130891970"/>
       <w:r>
         <w:t xml:space="preserve">1.2.10 </w:t>
       </w:r>
@@ -5319,8 +5317,8 @@
       <w:r>
         <w:t>AdaBoostRegressor</w:t>
       </w:r>
+      <w:bookmarkEnd w:id="19"/>
       <w:bookmarkEnd w:id="20"/>
-      <w:bookmarkEnd w:id="21"/>
       <w:proofErr w:type="spellEnd"/>
     </w:p>
     <w:p>
@@ -5753,13 +5751,13 @@
         </w:numPr>
         <w:ind w:firstLine="709"/>
       </w:pPr>
-      <w:bookmarkStart w:id="22" w:name="_Toc130890258"/>
-      <w:bookmarkStart w:id="23" w:name="_Toc130891971"/>
+      <w:bookmarkStart w:id="21" w:name="_Toc130890258"/>
+      <w:bookmarkStart w:id="22" w:name="_Toc130891971"/>
       <w:r>
         <w:t>1.2.11 Нейронная сеть</w:t>
       </w:r>
+      <w:bookmarkEnd w:id="21"/>
       <w:bookmarkEnd w:id="22"/>
-      <w:bookmarkEnd w:id="23"/>
     </w:p>
     <w:p>
       <w:pPr>
@@ -6049,11 +6047,11 @@
         </w:numPr>
         <w:ind w:firstLine="709"/>
       </w:pPr>
-      <w:bookmarkStart w:id="24" w:name="_Toc130891972"/>
+      <w:bookmarkStart w:id="23" w:name="_Toc130891972"/>
       <w:r>
         <w:t>1.3. Разведочный анализ данных</w:t>
       </w:r>
-      <w:bookmarkEnd w:id="24"/>
+      <w:bookmarkEnd w:id="23"/>
     </w:p>
     <w:p>
       <w:pPr>
@@ -6285,12 +6283,12 @@
           <w:numId w:val="3"/>
         </w:numPr>
       </w:pPr>
-      <w:bookmarkStart w:id="25" w:name="_Toc130891973"/>
+      <w:bookmarkStart w:id="24" w:name="_Toc130891973"/>
       <w:r>
         <w:lastRenderedPageBreak/>
         <w:t>2. Практическая часть</w:t>
       </w:r>
-      <w:bookmarkEnd w:id="25"/>
+      <w:bookmarkEnd w:id="24"/>
     </w:p>
     <w:p>
       <w:pPr>
@@ -6301,11 +6299,11 @@
         </w:numPr>
         <w:ind w:firstLine="709"/>
       </w:pPr>
-      <w:bookmarkStart w:id="26" w:name="_Toc130891974"/>
+      <w:bookmarkStart w:id="25" w:name="_Toc130891974"/>
       <w:r>
         <w:t>2.1. Разбиение и предобработка данных</w:t>
       </w:r>
-      <w:bookmarkEnd w:id="26"/>
+      <w:bookmarkEnd w:id="25"/>
     </w:p>
     <w:p>
       <w:pPr>
@@ -6717,12 +6715,12 @@
         <w:ind w:firstLine="709"/>
         <w:jc w:val="both"/>
       </w:pPr>
-      <w:bookmarkStart w:id="27" w:name="_Toc130891975"/>
+      <w:bookmarkStart w:id="26" w:name="_Toc130891975"/>
       <w:r>
         <w:lastRenderedPageBreak/>
         <w:t>2.2. Разработка и обучение моделей</w:t>
       </w:r>
-      <w:bookmarkEnd w:id="27"/>
+      <w:bookmarkEnd w:id="26"/>
     </w:p>
     <w:p>
       <w:pPr>
@@ -6964,11 +6962,11 @@
         </w:numPr>
         <w:ind w:firstLine="709"/>
       </w:pPr>
-      <w:bookmarkStart w:id="28" w:name="_Toc130891976"/>
+      <w:bookmarkStart w:id="27" w:name="_Toc130891976"/>
       <w:r>
         <w:t>2.3. Тестирование моделей</w:t>
       </w:r>
-      <w:bookmarkEnd w:id="28"/>
+      <w:bookmarkEnd w:id="27"/>
     </w:p>
     <w:p>
       <w:pPr>
@@ -7581,11 +7579,11 @@
         </w:numPr>
         <w:ind w:firstLine="709"/>
       </w:pPr>
-      <w:bookmarkStart w:id="29" w:name="_Toc130891977"/>
+      <w:bookmarkStart w:id="28" w:name="_Toc130891977"/>
       <w:r>
         <w:t>2.4. Разработка нейронной сети для прогнозирования соотношения матрица-наполнитель</w:t>
       </w:r>
-      <w:bookmarkEnd w:id="29"/>
+      <w:bookmarkEnd w:id="28"/>
     </w:p>
     <w:p>
       <w:pPr>
@@ -8605,11 +8603,11 @@
         </w:numPr>
         <w:ind w:firstLine="709"/>
       </w:pPr>
-      <w:bookmarkStart w:id="30" w:name="_Toc130891978"/>
+      <w:bookmarkStart w:id="29" w:name="_Toc130891978"/>
       <w:r>
         <w:t>2.5. Разработка приложения</w:t>
       </w:r>
-      <w:bookmarkEnd w:id="30"/>
+      <w:bookmarkEnd w:id="29"/>
     </w:p>
     <w:p>
       <w:pPr>
@@ -8815,16 +8813,17 @@
       <w:pPr>
         <w:pStyle w:val="a1"/>
       </w:pPr>
+      <w:bookmarkStart w:id="30" w:name="_GoBack"/>
       <w:r>
         <w:rPr>
           <w:noProof/>
           <w:lang w:eastAsia="ru-RU" w:bidi="ar-SA"/>
         </w:rPr>
         <w:drawing>
-          <wp:inline distT="0" distB="0" distL="0" distR="0" wp14:anchorId="7ADFC55D" wp14:editId="75A37E10">
-            <wp:extent cx="5626716" cy="3244132"/>
-            <wp:effectExtent l="0" t="0" r="0" b="0"/>
-            <wp:docPr id="18" name="Рисунок 18"/>
+          <wp:inline distT="0" distB="0" distL="0" distR="0" wp14:anchorId="643818EE" wp14:editId="6C009466">
+            <wp:extent cx="5637475" cy="2997642"/>
+            <wp:effectExtent l="0" t="0" r="1905" b="0"/>
+            <wp:docPr id="35" name="Рисунок 35"/>
             <wp:cNvGraphicFramePr>
               <a:graphicFrameLocks xmlns:a="http://schemas.openxmlformats.org/drawingml/2006/main" noChangeAspect="1"/>
             </wp:cNvGraphicFramePr>
@@ -8844,7 +8843,7 @@
                   <pic:spPr>
                     <a:xfrm>
                       <a:off x="0" y="0"/>
-                      <a:ext cx="5631988" cy="3247172"/>
+                      <a:ext cx="5637580" cy="2997698"/>
                     </a:xfrm>
                     <a:prstGeom prst="rect">
                       <a:avLst/>
@@ -8856,17 +8855,14 @@
           </wp:inline>
         </w:drawing>
       </w:r>
-    </w:p>
-    <w:p>
-      <w:pPr>
-        <w:pStyle w:val="a1"/>
-      </w:pPr>
-    </w:p>
-    <w:p>
-      <w:pPr>
-        <w:pStyle w:val="a1"/>
-      </w:pPr>
-      <w:r>
+      <w:bookmarkEnd w:id="30"/>
+    </w:p>
+    <w:p>
+      <w:pPr>
+        <w:pStyle w:val="a1"/>
+      </w:pPr>
+      <w:r>
+        <w:lastRenderedPageBreak/>
         <w:t>Вводим значения во все поля, например:</w:t>
       </w:r>
     </w:p>
@@ -8880,10 +8876,10 @@
           <w:lang w:eastAsia="ru-RU" w:bidi="ar-SA"/>
         </w:rPr>
         <w:drawing>
-          <wp:inline distT="0" distB="0" distL="0" distR="0" wp14:anchorId="1C2820A1" wp14:editId="4A787ADB">
-            <wp:extent cx="3846124" cy="3116912"/>
+          <wp:inline distT="0" distB="0" distL="0" distR="0" wp14:anchorId="711A1235" wp14:editId="103967D4">
+            <wp:extent cx="4553585" cy="3810532"/>
             <wp:effectExtent l="0" t="0" r="0" b="0"/>
-            <wp:docPr id="21" name="Рисунок 21"/>
+            <wp:docPr id="29" name="Рисунок 29"/>
             <wp:cNvGraphicFramePr>
               <a:graphicFrameLocks xmlns:a="http://schemas.openxmlformats.org/drawingml/2006/main" noChangeAspect="1"/>
             </wp:cNvGraphicFramePr>
@@ -8903,7 +8899,7 @@
                   <pic:spPr>
                     <a:xfrm>
                       <a:off x="0" y="0"/>
-                      <a:ext cx="3848809" cy="3119088"/>
+                      <a:ext cx="4553585" cy="3810532"/>
                     </a:xfrm>
                     <a:prstGeom prst="rect">
                       <a:avLst/>
@@ -8934,10 +8930,10 @@
           <w:lang w:eastAsia="ru-RU" w:bidi="ar-SA"/>
         </w:rPr>
         <w:drawing>
-          <wp:inline distT="0" distB="0" distL="0" distR="0" wp14:anchorId="0B0E1082" wp14:editId="359C02C0">
-            <wp:extent cx="3848432" cy="1987172"/>
+          <wp:inline distT="0" distB="0" distL="0" distR="0" wp14:anchorId="0C4A2F4F" wp14:editId="15059EE7">
+            <wp:extent cx="4591691" cy="1238423"/>
             <wp:effectExtent l="0" t="0" r="0" b="0"/>
-            <wp:docPr id="20" name="Рисунок 20"/>
+            <wp:docPr id="31" name="Рисунок 31"/>
             <wp:cNvGraphicFramePr>
               <a:graphicFrameLocks xmlns:a="http://schemas.openxmlformats.org/drawingml/2006/main" noChangeAspect="1"/>
             </wp:cNvGraphicFramePr>
@@ -8957,7 +8953,7 @@
                   <pic:spPr>
                     <a:xfrm>
                       <a:off x="0" y="0"/>
-                      <a:ext cx="3858218" cy="1992225"/>
+                      <a:ext cx="4591691" cy="1238423"/>
                     </a:xfrm>
                     <a:prstGeom prst="rect">
                       <a:avLst/>
@@ -8997,8 +8993,8 @@
         </w:rPr>
         <w:drawing>
           <wp:inline distT="0" distB="0" distL="0" distR="0" wp14:anchorId="3D224A14" wp14:editId="6780C24C">
-            <wp:extent cx="4667416" cy="1906719"/>
-            <wp:effectExtent l="0" t="0" r="0" b="0"/>
+            <wp:extent cx="4587903" cy="2011680"/>
+            <wp:effectExtent l="0" t="0" r="3175" b="7620"/>
             <wp:docPr id="22" name="Рисунок 22"/>
             <wp:cNvGraphicFramePr>
               <a:graphicFrameLocks xmlns:a="http://schemas.openxmlformats.org/drawingml/2006/main" noChangeAspect="1"/>
@@ -9019,7 +9015,7 @@
                   <pic:spPr>
                     <a:xfrm>
                       <a:off x="0" y="0"/>
-                      <a:ext cx="4685754" cy="1914211"/>
+                      <a:ext cx="4605929" cy="2019584"/>
                     </a:xfrm>
                     <a:prstGeom prst="rect">
                       <a:avLst/>
@@ -9051,10 +9047,10 @@
           <w:lang w:eastAsia="ru-RU" w:bidi="ar-SA"/>
         </w:rPr>
         <w:drawing>
-          <wp:inline distT="0" distB="0" distL="0" distR="0" wp14:anchorId="51AAC010" wp14:editId="1E971994">
-            <wp:extent cx="3856383" cy="3131197"/>
-            <wp:effectExtent l="0" t="0" r="0" b="0"/>
-            <wp:docPr id="23" name="Рисунок 23"/>
+          <wp:inline distT="0" distB="0" distL="0" distR="0" wp14:anchorId="5FD4D756" wp14:editId="11520F28">
+            <wp:extent cx="4906060" cy="3791479"/>
+            <wp:effectExtent l="0" t="0" r="8890" b="0"/>
+            <wp:docPr id="27" name="Рисунок 27"/>
             <wp:cNvGraphicFramePr>
               <a:graphicFrameLocks xmlns:a="http://schemas.openxmlformats.org/drawingml/2006/main" noChangeAspect="1"/>
             </wp:cNvGraphicFramePr>
@@ -9074,7 +9070,7 @@
                   <pic:spPr>
                     <a:xfrm>
                       <a:off x="0" y="0"/>
-                      <a:ext cx="3856108" cy="3130974"/>
+                      <a:ext cx="4906060" cy="3791479"/>
                     </a:xfrm>
                     <a:prstGeom prst="rect">
                       <a:avLst/>
@@ -9097,10 +9093,10 @@
           <w:lang w:eastAsia="ru-RU" w:bidi="ar-SA"/>
         </w:rPr>
         <w:drawing>
-          <wp:inline distT="0" distB="0" distL="0" distR="0" wp14:anchorId="25BD0E98" wp14:editId="60E5B02A">
-            <wp:extent cx="3856383" cy="1990879"/>
-            <wp:effectExtent l="0" t="0" r="0" b="0"/>
-            <wp:docPr id="24" name="Рисунок 24"/>
+          <wp:inline distT="0" distB="0" distL="0" distR="0" wp14:anchorId="2C676ED6" wp14:editId="6FEA4C7F">
+            <wp:extent cx="4963218" cy="1238423"/>
+            <wp:effectExtent l="0" t="0" r="8890" b="0"/>
+            <wp:docPr id="28" name="Рисунок 28"/>
             <wp:cNvGraphicFramePr>
               <a:graphicFrameLocks xmlns:a="http://schemas.openxmlformats.org/drawingml/2006/main" noChangeAspect="1"/>
             </wp:cNvGraphicFramePr>
@@ -9120,7 +9116,7 @@
                   <pic:spPr>
                     <a:xfrm>
                       <a:off x="0" y="0"/>
-                      <a:ext cx="3867874" cy="1996811"/>
+                      <a:ext cx="4963218" cy="1238423"/>
                     </a:xfrm>
                     <a:prstGeom prst="rect">
                       <a:avLst/>
@@ -9236,6 +9232,9 @@
     <w:p>
       <w:pPr>
         <w:pStyle w:val="a1"/>
+        <w:rPr>
+          <w:lang w:val="en-US"/>
+        </w:rPr>
       </w:pPr>
       <w:r>
         <w:rPr>
@@ -9244,10 +9243,10 @@
         </w:rPr>
         <w:lastRenderedPageBreak/>
         <w:drawing>
-          <wp:inline distT="0" distB="0" distL="0" distR="0" wp14:anchorId="7AE7667F" wp14:editId="1A540A81">
-            <wp:extent cx="3848574" cy="3116912"/>
+          <wp:inline distT="0" distB="0" distL="0" distR="0" wp14:anchorId="445D58C1" wp14:editId="4C22C931">
+            <wp:extent cx="4915586" cy="3810532"/>
             <wp:effectExtent l="0" t="0" r="0" b="0"/>
-            <wp:docPr id="30" name="Рисунок 30"/>
+            <wp:docPr id="19" name="Рисунок 19"/>
             <wp:cNvGraphicFramePr>
               <a:graphicFrameLocks xmlns:a="http://schemas.openxmlformats.org/drawingml/2006/main" noChangeAspect="1"/>
             </wp:cNvGraphicFramePr>
@@ -9267,7 +9266,7 @@
                   <pic:spPr>
                     <a:xfrm>
                       <a:off x="0" y="0"/>
-                      <a:ext cx="3852408" cy="3120017"/>
+                      <a:ext cx="4915586" cy="3810532"/>
                     </a:xfrm>
                     <a:prstGeom prst="rect">
                       <a:avLst/>
@@ -9290,10 +9289,10 @@
           <w:lang w:eastAsia="ru-RU" w:bidi="ar-SA"/>
         </w:rPr>
         <w:drawing>
-          <wp:inline distT="0" distB="0" distL="0" distR="0" wp14:anchorId="2523ADCA" wp14:editId="64CED754">
-            <wp:extent cx="3858900" cy="2003729"/>
+          <wp:inline distT="0" distB="0" distL="0" distR="0" wp14:anchorId="71145A65" wp14:editId="34DCC7C8">
+            <wp:extent cx="4953691" cy="1238423"/>
             <wp:effectExtent l="0" t="0" r="0" b="0"/>
-            <wp:docPr id="33" name="Рисунок 33"/>
+            <wp:docPr id="8" name="Рисунок 8"/>
             <wp:cNvGraphicFramePr>
               <a:graphicFrameLocks xmlns:a="http://schemas.openxmlformats.org/drawingml/2006/main" noChangeAspect="1"/>
             </wp:cNvGraphicFramePr>
@@ -9313,7 +9312,7 @@
                   <pic:spPr>
                     <a:xfrm>
                       <a:off x="0" y="0"/>
-                      <a:ext cx="3860234" cy="2004422"/>
+                      <a:ext cx="4953691" cy="1238423"/>
                     </a:xfrm>
                     <a:prstGeom prst="rect">
                       <a:avLst/>
@@ -10550,6 +10549,9 @@
         <w:t>. Основы</w:t>
       </w:r>
       <w:r>
+        <w:rPr>
+          <w:lang w:val="en-US"/>
+        </w:rPr>
         <w:t xml:space="preserve"> </w:t>
       </w:r>
       <w:r>
@@ -10559,6 +10561,9 @@
         <w:t>Data</w:t>
       </w:r>
       <w:r>
+        <w:rPr>
+          <w:lang w:val="en-US"/>
+        </w:rPr>
         <w:t xml:space="preserve"> </w:t>
       </w:r>
       <w:r>
@@ -10568,12 +10573,18 @@
         <w:t>Science</w:t>
       </w:r>
       <w:r>
+        <w:rPr>
+          <w:lang w:val="en-US"/>
+        </w:rPr>
         <w:t xml:space="preserve"> </w:t>
       </w:r>
       <w:r>
         <w:t>и</w:t>
       </w:r>
       <w:r>
+        <w:rPr>
+          <w:lang w:val="en-US"/>
+        </w:rPr>
         <w:t xml:space="preserve"> </w:t>
       </w:r>
       <w:r>
@@ -10583,6 +10594,9 @@
         <w:t>Big</w:t>
       </w:r>
       <w:r>
+        <w:rPr>
+          <w:lang w:val="en-US"/>
+        </w:rPr>
         <w:t xml:space="preserve"> </w:t>
       </w:r>
       <w:r>
@@ -10592,6 +10606,9 @@
         <w:t>Data</w:t>
       </w:r>
       <w:r>
+        <w:rPr>
+          <w:lang w:val="en-US"/>
+        </w:rPr>
         <w:t xml:space="preserve">. </w:t>
       </w:r>
       <w:proofErr w:type="spellStart"/>
@@ -11008,7 +11025,7 @@
       <w:rPr>
         <w:noProof/>
       </w:rPr>
-      <w:t>2</w:t>
+      <w:t>26</w:t>
     </w:r>
     <w:r>
       <w:fldChar w:fldCharType="end"/>
@@ -12979,6 +12996,7 @@
   <w:style w:type="character" w:default="1" w:styleId="a2">
     <w:name w:val="Default Paragraph Font"/>
     <w:uiPriority w:val="1"/>
+    <w:semiHidden/>
     <w:unhideWhenUsed/>
   </w:style>
   <w:style w:type="table" w:default="1" w:styleId="a3">
@@ -13777,6 +13795,7 @@
   <w:style w:type="character" w:default="1" w:styleId="a2">
     <w:name w:val="Default Paragraph Font"/>
     <w:uiPriority w:val="1"/>
+    <w:semiHidden/>
     <w:unhideWhenUsed/>
   </w:style>
   <w:style w:type="table" w:default="1" w:styleId="a3">
@@ -14620,7 +14639,7 @@
 </file>
 
 <file path=customXml/itemProps1.xml><?xml version="1.0" encoding="utf-8"?>
-<ds:datastoreItem xmlns:ds="http://schemas.openxmlformats.org/officeDocument/2006/customXml" ds:itemID="{2DB6A110-0A65-4944-BB0B-6106BA4ADCA2}">
+<ds:datastoreItem xmlns:ds="http://schemas.openxmlformats.org/officeDocument/2006/customXml" ds:itemID="{967D093D-3251-42E3-B33F-EE701CDF697D}">
   <ds:schemaRefs>
     <ds:schemaRef ds:uri="http://schemas.openxmlformats.org/officeDocument/2006/bibliography"/>
   </ds:schemaRefs>
